--- a/Year 2/CT2109 OOP Data Structures & Algorithms/Assignment 4/Assignment 4 - P, NP, NP-Hard & NP-Complete Problems.docx
+++ b/Year 2/CT2109 OOP Data Structures & Algorithms/Assignment 4/Assignment 4 - P, NP, NP-Hard & NP-Complete Problems.docx
@@ -150,21 +150,7 @@
           <w:rStyle w:val="markedcontent"/>
           <w:rFonts w:ascii="Arial" w:hAnsi="Arial" w:cs="Arial"/>
         </w:rPr>
-        <w:t>linear</w:t>
-      </w:r>
-      <w:r>
-        <w:rPr>
-          <w:rStyle w:val="markedcontent"/>
-          <w:rFonts w:ascii="Arial" w:hAnsi="Arial" w:cs="Arial"/>
-        </w:rPr>
-        <w:t xml:space="preserve">, </w:t>
-      </w:r>
-      <w:r>
-        <w:rPr>
-          <w:rStyle w:val="markedcontent"/>
-          <w:rFonts w:ascii="Arial" w:hAnsi="Arial" w:cs="Arial"/>
-        </w:rPr>
-        <w:t>logarithmic</w:t>
+        <w:t>linear, logarithmic or quadratic time.</w:t>
       </w:r>
       <w:r>
         <w:rPr>
@@ -178,35 +164,7 @@
           <w:rStyle w:val="markedcontent"/>
           <w:rFonts w:ascii="Arial" w:hAnsi="Arial" w:cs="Arial"/>
         </w:rPr>
-        <w:t>or quadratic time.</w:t>
-      </w:r>
-      <w:r>
-        <w:rPr>
-          <w:rStyle w:val="markedcontent"/>
-          <w:rFonts w:ascii="Arial" w:hAnsi="Arial" w:cs="Arial"/>
-        </w:rPr>
-        <w:t xml:space="preserve"> </w:t>
-      </w:r>
-      <w:r>
-        <w:rPr>
-          <w:rStyle w:val="markedcontent"/>
-          <w:rFonts w:ascii="Arial" w:hAnsi="Arial" w:cs="Arial"/>
-        </w:rPr>
-        <w:t xml:space="preserve">It is </w:t>
-      </w:r>
-      <w:r>
-        <w:rPr>
-          <w:rStyle w:val="markedcontent"/>
-          <w:rFonts w:ascii="Arial" w:hAnsi="Arial" w:cs="Arial"/>
-        </w:rPr>
-        <w:t>a number that grows at a reasonable rate</w:t>
-      </w:r>
-      <w:r>
-        <w:rPr>
-          <w:rStyle w:val="markedcontent"/>
-          <w:rFonts w:ascii="Arial" w:hAnsi="Arial" w:cs="Arial"/>
-        </w:rPr>
-        <w:t>, unlike e</w:t>
+        <w:t>It is a number that grows at a reasonable rate, unlike e</w:t>
       </w:r>
       <w:r>
         <w:rPr>
@@ -743,6 +701,128 @@
         <w:rPr>
           <w:noProof/>
         </w:rPr>
+        <mc:AlternateContent>
+          <mc:Choice Requires="wps">
+            <w:drawing>
+              <wp:anchor distT="0" distB="0" distL="114300" distR="114300" simplePos="0" relativeHeight="251663360" behindDoc="0" locked="0" layoutInCell="1" allowOverlap="1" wp14:anchorId="0D333742" wp14:editId="1A5B1C79">
+                <wp:simplePos x="0" y="0"/>
+                <wp:positionH relativeFrom="column">
+                  <wp:posOffset>3521710</wp:posOffset>
+                </wp:positionH>
+                <wp:positionV relativeFrom="paragraph">
+                  <wp:posOffset>2705735</wp:posOffset>
+                </wp:positionV>
+                <wp:extent cx="3578860" cy="635"/>
+                <wp:effectExtent l="0" t="0" r="0" b="0"/>
+                <wp:wrapSquare wrapText="bothSides"/>
+                <wp:docPr id="2" name="Text Box 2"/>
+                <wp:cNvGraphicFramePr/>
+                <a:graphic xmlns:a="http://schemas.openxmlformats.org/drawingml/2006/main">
+                  <a:graphicData uri="http://schemas.microsoft.com/office/word/2010/wordprocessingShape">
+                    <wps:wsp>
+                      <wps:cNvSpPr txBox="1"/>
+                      <wps:spPr>
+                        <a:xfrm>
+                          <a:off x="0" y="0"/>
+                          <a:ext cx="3578860" cy="635"/>
+                        </a:xfrm>
+                        <a:prstGeom prst="rect">
+                          <a:avLst/>
+                        </a:prstGeom>
+                        <a:solidFill>
+                          <a:prstClr val="white"/>
+                        </a:solidFill>
+                        <a:ln>
+                          <a:noFill/>
+                        </a:ln>
+                      </wps:spPr>
+                      <wps:txbx>
+                        <w:txbxContent>
+                          <w:p>
+                            <w:pPr>
+                              <w:pStyle w:val="Caption"/>
+                              <w:rPr>
+                                <w:noProof/>
+                              </w:rPr>
+                            </w:pPr>
+                            <w:r>
+                              <w:t xml:space="preserve">Figure </w:t>
+                            </w:r>
+                            <w:fldSimple w:instr=" SEQ Figure \* ARABIC ">
+                              <w:r>
+                                <w:rPr>
+                                  <w:noProof/>
+                                </w:rPr>
+                                <w:t>1</w:t>
+                              </w:r>
+                            </w:fldSimple>
+                            <w:r>
+                              <w:t xml:space="preserve"> - </w:t>
+                            </w:r>
+                            <w:r>
+                              <w:t>https://techprodezza.code.blog/2020/09/09/quick-sort/</w:t>
+                            </w:r>
+                          </w:p>
+                        </w:txbxContent>
+                      </wps:txbx>
+                      <wps:bodyPr rot="0" spcFirstLastPara="0" vertOverflow="overflow" horzOverflow="overflow" vert="horz" wrap="square" lIns="0" tIns="0" rIns="0" bIns="0" numCol="1" spcCol="0" rtlCol="0" fromWordArt="0" anchor="t" anchorCtr="0" forceAA="0" compatLnSpc="1">
+                        <a:prstTxWarp prst="textNoShape">
+                          <a:avLst/>
+                        </a:prstTxWarp>
+                        <a:spAutoFit/>
+                      </wps:bodyPr>
+                    </wps:wsp>
+                  </a:graphicData>
+                </a:graphic>
+              </wp:anchor>
+            </w:drawing>
+          </mc:Choice>
+          <mc:Fallback>
+            <w:pict>
+              <v:shapetype w14:anchorId="0D333742" id="_x0000_t202" coordsize="21600,21600" o:spt="202" path="m,l,21600r21600,l21600,xe">
+                <v:stroke joinstyle="miter"/>
+                <v:path gradientshapeok="t" o:connecttype="rect"/>
+              </v:shapetype>
+              <v:shape id="Text Box 2" o:spid="_x0000_s1026" type="#_x0000_t202" style="position:absolute;left:0;text-align:left;margin-left:277.3pt;margin-top:213.05pt;width:281.8pt;height:.05pt;z-index:251663360;visibility:visible;mso-wrap-style:square;mso-wrap-distance-left:9pt;mso-wrap-distance-top:0;mso-wrap-distance-right:9pt;mso-wrap-distance-bottom:0;mso-position-horizontal:absolute;mso-position-horizontal-relative:text;mso-position-vertical:absolute;mso-position-vertical-relative:text;v-text-anchor:top" o:gfxdata="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" stroked="f">
+                <v:textbox style="mso-fit-shape-to-text:t" inset="0,0,0,0">
+                  <w:txbxContent>
+                    <w:p>
+                      <w:pPr>
+                        <w:pStyle w:val="Caption"/>
+                        <w:rPr>
+                          <w:noProof/>
+                        </w:rPr>
+                      </w:pPr>
+                      <w:r>
+                        <w:t xml:space="preserve">Figure </w:t>
+                      </w:r>
+                      <w:fldSimple w:instr=" SEQ Figure \* ARABIC ">
+                        <w:r>
+                          <w:rPr>
+                            <w:noProof/>
+                          </w:rPr>
+                          <w:t>1</w:t>
+                        </w:r>
+                      </w:fldSimple>
+                      <w:r>
+                        <w:t xml:space="preserve"> - </w:t>
+                      </w:r>
+                      <w:r>
+                        <w:t>https://techprodezza.code.blog/2020/09/09/quick-sort/</w:t>
+                      </w:r>
+                    </w:p>
+                  </w:txbxContent>
+                </v:textbox>
+                <w10:wrap type="square"/>
+              </v:shape>
+            </w:pict>
+          </mc:Fallback>
+        </mc:AlternateContent>
+      </w:r>
+      <w:r>
+        <w:rPr>
+          <w:noProof/>
+        </w:rPr>
         <w:drawing>
           <wp:anchor distT="0" distB="0" distL="114300" distR="114300" simplePos="0" relativeHeight="251658240" behindDoc="0" locked="0" layoutInCell="1" allowOverlap="1" wp14:anchorId="0941CC2D" wp14:editId="6089BDFB">
             <wp:simplePos x="0" y="0"/>
@@ -901,13 +981,7 @@
         <w:rPr>
           <w:rFonts w:ascii="Arial" w:hAnsi="Arial" w:cs="Arial"/>
         </w:rPr>
-        <w:t>is the Q</w:t>
-      </w:r>
-      <w:r>
-        <w:rPr>
-          <w:rFonts w:ascii="Arial" w:hAnsi="Arial" w:cs="Arial"/>
-        </w:rPr>
-        <w:t>uicksort</w:t>
+        <w:t>is the Quicksort</w:t>
       </w:r>
       <w:r>
         <w:rPr>
@@ -1214,16 +1288,7 @@
           <w:sz w:val="28"/>
           <w:szCs w:val="28"/>
         </w:rPr>
-        <w:t>Non-deterministic Polynomial Problems</w:t>
-      </w:r>
-      <w:r>
-        <w:rPr>
-          <w:rStyle w:val="markedcontent"/>
-          <w:rFonts w:ascii="Arial" w:hAnsi="Arial" w:cs="Arial"/>
-          <w:sz w:val="28"/>
-          <w:szCs w:val="28"/>
-        </w:rPr>
-        <w:t>:</w:t>
+        <w:t>Non-deterministic Polynomial Problems:</w:t>
       </w:r>
     </w:p>
     <w:p>
@@ -1375,14 +1440,7 @@
           <w:rStyle w:val="markedcontent"/>
           <w:rFonts w:ascii="Arial" w:hAnsi="Arial" w:cs="Arial"/>
         </w:rPr>
-        <w:t xml:space="preserve"> is a theoretical simplified computer, with a clear set of instructions that it follows. This means that it </w:t>
-      </w:r>
-      <w:r>
-        <w:rPr>
-          <w:rStyle w:val="markedcontent"/>
-          <w:rFonts w:ascii="Arial" w:hAnsi="Arial" w:cs="Arial"/>
-        </w:rPr>
-        <w:t>will know exactly what the next action is</w:t>
+        <w:t xml:space="preserve"> is a theoretical simplified computer, with a clear set of instructions that it follows. This means that it will know exactly what the next action is</w:t>
       </w:r>
       <w:r>
         <w:rPr>
@@ -1424,14 +1482,7 @@
           <w:rStyle w:val="markedcontent"/>
           <w:rFonts w:ascii="Arial" w:hAnsi="Arial" w:cs="Arial"/>
         </w:rPr>
-        <w:t xml:space="preserve"> </w:t>
-      </w:r>
-      <w:r>
-        <w:rPr>
-          <w:rStyle w:val="markedcontent"/>
-          <w:rFonts w:ascii="Arial" w:hAnsi="Arial" w:cs="Arial"/>
-        </w:rPr>
-        <w:t xml:space="preserve">a </w:t>
+        <w:t xml:space="preserve"> a </w:t>
       </w:r>
       <w:r>
         <w:rPr>
@@ -1548,6 +1599,70 @@
           <w:rStyle w:val="markedcontent"/>
           <w:rFonts w:ascii="Arial" w:hAnsi="Arial" w:cs="Arial"/>
         </w:rPr>
+        <w:t xml:space="preserve"> generally would associate quantum computing with this)</w:t>
+      </w:r>
+      <w:r>
+        <w:rPr>
+          <w:rStyle w:val="markedcontent"/>
+          <w:rFonts w:ascii="Arial" w:hAnsi="Arial" w:cs="Arial"/>
+        </w:rPr>
+        <w:t>.</w:t>
+      </w:r>
+    </w:p>
+    <w:p>
+      <w:pPr>
+        <w:rPr>
+          <w:rStyle w:val="markedcontent"/>
+          <w:rFonts w:ascii="Arial" w:hAnsi="Arial" w:cs="Arial"/>
+        </w:rPr>
+      </w:pPr>
+      <w:r>
+        <w:rPr>
+          <w:rStyle w:val="markedcontent"/>
+          <w:rFonts w:ascii="Arial" w:hAnsi="Arial" w:cs="Arial"/>
+        </w:rPr>
+        <w:t>A NP problem</w:t>
+      </w:r>
+      <w:r>
+        <w:rPr>
+          <w:rStyle w:val="markedcontent"/>
+          <w:rFonts w:ascii="Arial" w:hAnsi="Arial" w:cs="Arial"/>
+        </w:rPr>
+        <w:t xml:space="preserve"> is a problem that can have </w:t>
+      </w:r>
+      <w:r>
+        <w:rPr>
+          <w:rStyle w:val="markedcontent"/>
+          <w:rFonts w:ascii="Arial" w:hAnsi="Arial" w:cs="Arial"/>
+        </w:rPr>
+        <w:t>its</w:t>
+      </w:r>
+      <w:r>
+        <w:rPr>
+          <w:rStyle w:val="markedcontent"/>
+          <w:rFonts w:ascii="Arial" w:hAnsi="Arial" w:cs="Arial"/>
+        </w:rPr>
+        <w:t xml:space="preserve"> solution checked in polynomial time, but finding a solution cannot be done in polynomial</w:t>
+      </w:r>
+      <w:r>
+        <w:rPr>
+          <w:rStyle w:val="markedcontent"/>
+          <w:rFonts w:ascii="Arial" w:hAnsi="Arial" w:cs="Arial"/>
+        </w:rPr>
+        <w:t>-</w:t>
+      </w:r>
+      <w:r>
+        <w:rPr>
+          <w:rStyle w:val="markedcontent"/>
+          <w:rFonts w:ascii="Arial" w:hAnsi="Arial" w:cs="Arial"/>
+        </w:rPr>
+        <w:t>time by a known algorithm.</w:t>
+      </w:r>
+      <w:r>
+        <w:rPr>
+          <w:rStyle w:val="markedcontent"/>
+          <w:rFonts w:ascii="Arial" w:hAnsi="Arial" w:cs="Arial"/>
+        </w:rPr>
         <w:t xml:space="preserve"> </w:t>
       </w:r>
       <w:r>
@@ -1555,112 +1670,6 @@
           <w:rStyle w:val="markedcontent"/>
           <w:rFonts w:ascii="Arial" w:hAnsi="Arial" w:cs="Arial"/>
         </w:rPr>
-        <w:t xml:space="preserve">generally </w:t>
-      </w:r>
-      <w:r>
-        <w:rPr>
-          <w:rStyle w:val="markedcontent"/>
-          <w:rFonts w:ascii="Arial" w:hAnsi="Arial" w:cs="Arial"/>
-        </w:rPr>
-        <w:t xml:space="preserve">would associate </w:t>
-      </w:r>
-      <w:r>
-        <w:rPr>
-          <w:rStyle w:val="markedcontent"/>
-          <w:rFonts w:ascii="Arial" w:hAnsi="Arial" w:cs="Arial"/>
-        </w:rPr>
-        <w:t>quantum computing</w:t>
-      </w:r>
-      <w:r>
-        <w:rPr>
-          <w:rStyle w:val="markedcontent"/>
-          <w:rFonts w:ascii="Arial" w:hAnsi="Arial" w:cs="Arial"/>
-        </w:rPr>
-        <w:t xml:space="preserve"> </w:t>
-      </w:r>
-      <w:r>
-        <w:rPr>
-          <w:rStyle w:val="markedcontent"/>
-          <w:rFonts w:ascii="Arial" w:hAnsi="Arial" w:cs="Arial"/>
-        </w:rPr>
-        <w:t xml:space="preserve">with </w:t>
-      </w:r>
-      <w:r>
-        <w:rPr>
-          <w:rStyle w:val="markedcontent"/>
-          <w:rFonts w:ascii="Arial" w:hAnsi="Arial" w:cs="Arial"/>
-        </w:rPr>
-        <w:t>this)</w:t>
-      </w:r>
-      <w:r>
-        <w:rPr>
-          <w:rStyle w:val="markedcontent"/>
-          <w:rFonts w:ascii="Arial" w:hAnsi="Arial" w:cs="Arial"/>
-        </w:rPr>
-        <w:t>.</w:t>
-      </w:r>
-    </w:p>
-    <w:p>
-      <w:pPr>
-        <w:rPr>
-          <w:rStyle w:val="markedcontent"/>
-          <w:rFonts w:ascii="Arial" w:hAnsi="Arial" w:cs="Arial"/>
-        </w:rPr>
-      </w:pPr>
-      <w:r>
-        <w:rPr>
-          <w:rStyle w:val="markedcontent"/>
-          <w:rFonts w:ascii="Arial" w:hAnsi="Arial" w:cs="Arial"/>
-        </w:rPr>
-        <w:t>A NP problem</w:t>
-      </w:r>
-      <w:r>
-        <w:rPr>
-          <w:rStyle w:val="markedcontent"/>
-          <w:rFonts w:ascii="Arial" w:hAnsi="Arial" w:cs="Arial"/>
-        </w:rPr>
-        <w:t xml:space="preserve"> is a problem that can have </w:t>
-      </w:r>
-      <w:r>
-        <w:rPr>
-          <w:rStyle w:val="markedcontent"/>
-          <w:rFonts w:ascii="Arial" w:hAnsi="Arial" w:cs="Arial"/>
-        </w:rPr>
-        <w:t>its</w:t>
-      </w:r>
-      <w:r>
-        <w:rPr>
-          <w:rStyle w:val="markedcontent"/>
-          <w:rFonts w:ascii="Arial" w:hAnsi="Arial" w:cs="Arial"/>
-        </w:rPr>
-        <w:t xml:space="preserve"> solution checked in polynomial time, but finding a solution cannot be done in polynomial</w:t>
-      </w:r>
-      <w:r>
-        <w:rPr>
-          <w:rStyle w:val="markedcontent"/>
-          <w:rFonts w:ascii="Arial" w:hAnsi="Arial" w:cs="Arial"/>
-        </w:rPr>
-        <w:t>-</w:t>
-      </w:r>
-      <w:r>
-        <w:rPr>
-          <w:rStyle w:val="markedcontent"/>
-          <w:rFonts w:ascii="Arial" w:hAnsi="Arial" w:cs="Arial"/>
-        </w:rPr>
-        <w:t>time by a known algorithm.</w:t>
-      </w:r>
-      <w:r>
-        <w:rPr>
-          <w:rStyle w:val="markedcontent"/>
-          <w:rFonts w:ascii="Arial" w:hAnsi="Arial" w:cs="Arial"/>
-        </w:rPr>
-        <w:t xml:space="preserve"> </w:t>
-      </w:r>
-      <w:r>
-        <w:rPr>
-          <w:rStyle w:val="markedcontent"/>
-          <w:rFonts w:ascii="Arial" w:hAnsi="Arial" w:cs="Arial"/>
-        </w:rPr>
         <w:t>(</w:t>
       </w:r>
       <w:r>
@@ -1668,21 +1677,7 @@
           <w:rStyle w:val="markedcontent"/>
           <w:rFonts w:ascii="Arial" w:hAnsi="Arial" w:cs="Arial"/>
         </w:rPr>
-        <w:t>N</w:t>
-      </w:r>
-      <w:r>
-        <w:rPr>
-          <w:rStyle w:val="markedcontent"/>
-          <w:rFonts w:ascii="Arial" w:hAnsi="Arial" w:cs="Arial"/>
-        </w:rPr>
-        <w:t>on-deterministic Turing machines</w:t>
-      </w:r>
-      <w:r>
-        <w:rPr>
-          <w:rStyle w:val="markedcontent"/>
-          <w:rFonts w:ascii="Arial" w:hAnsi="Arial" w:cs="Arial"/>
-        </w:rPr>
-        <w:t xml:space="preserve"> </w:t>
+        <w:t xml:space="preserve">Non-deterministic Turing machines </w:t>
       </w:r>
       <w:r>
         <w:rPr>
@@ -1711,6 +1706,124 @@
           <w:rFonts w:ascii="Arial" w:hAnsi="Arial" w:cs="Arial"/>
         </w:rPr>
         <w:t>)</w:t>
+      </w:r>
+      <w:r>
+        <w:rPr>
+          <w:noProof/>
+        </w:rPr>
+        <mc:AlternateContent>
+          <mc:Choice Requires="wps">
+            <w:drawing>
+              <wp:anchor distT="0" distB="0" distL="114300" distR="114300" simplePos="0" relativeHeight="251661312" behindDoc="0" locked="0" layoutInCell="1" allowOverlap="1" wp14:anchorId="15A285D3" wp14:editId="312817B5">
+                <wp:simplePos x="0" y="0"/>
+                <wp:positionH relativeFrom="column">
+                  <wp:posOffset>4955540</wp:posOffset>
+                </wp:positionH>
+                <wp:positionV relativeFrom="paragraph">
+                  <wp:posOffset>1537335</wp:posOffset>
+                </wp:positionV>
+                <wp:extent cx="2136140" cy="635"/>
+                <wp:effectExtent l="0" t="0" r="0" b="0"/>
+                <wp:wrapSquare wrapText="bothSides"/>
+                <wp:docPr id="1" name="Text Box 1"/>
+                <wp:cNvGraphicFramePr/>
+                <a:graphic xmlns:a="http://schemas.openxmlformats.org/drawingml/2006/main">
+                  <a:graphicData uri="http://schemas.microsoft.com/office/word/2010/wordprocessingShape">
+                    <wps:wsp>
+                      <wps:cNvSpPr txBox="1"/>
+                      <wps:spPr>
+                        <a:xfrm>
+                          <a:off x="0" y="0"/>
+                          <a:ext cx="2136140" cy="635"/>
+                        </a:xfrm>
+                        <a:prstGeom prst="rect">
+                          <a:avLst/>
+                        </a:prstGeom>
+                        <a:solidFill>
+                          <a:prstClr val="white"/>
+                        </a:solidFill>
+                        <a:ln>
+                          <a:noFill/>
+                        </a:ln>
+                      </wps:spPr>
+                      <wps:txbx>
+                        <w:txbxContent>
+                          <w:p>
+                            <w:pPr>
+                              <w:pStyle w:val="Caption"/>
+                              <w:rPr>
+                                <w:rFonts w:ascii="Arial" w:hAnsi="Arial" w:cs="Arial"/>
+                              </w:rPr>
+                            </w:pPr>
+                            <w:r>
+                              <w:t xml:space="preserve">Figure </w:t>
+                            </w:r>
+                            <w:fldSimple w:instr=" SEQ Figure \* ARABIC ">
+                              <w:r>
+                                <w:rPr>
+                                  <w:noProof/>
+                                </w:rPr>
+                                <w:t>2</w:t>
+                              </w:r>
+                            </w:fldSimple>
+                            <w:r>
+                              <w:t xml:space="preserve"> - </w:t>
+                            </w:r>
+                            <w:r>
+                              <w:t>e20.file2.ru.net/clique-graph-theory-example/</w:t>
+                            </w:r>
+                          </w:p>
+                        </w:txbxContent>
+                      </wps:txbx>
+                      <wps:bodyPr rot="0" spcFirstLastPara="0" vertOverflow="overflow" horzOverflow="overflow" vert="horz" wrap="square" lIns="0" tIns="0" rIns="0" bIns="0" numCol="1" spcCol="0" rtlCol="0" fromWordArt="0" anchor="t" anchorCtr="0" forceAA="0" compatLnSpc="1">
+                        <a:prstTxWarp prst="textNoShape">
+                          <a:avLst/>
+                        </a:prstTxWarp>
+                        <a:spAutoFit/>
+                      </wps:bodyPr>
+                    </wps:wsp>
+                  </a:graphicData>
+                </a:graphic>
+              </wp:anchor>
+            </w:drawing>
+          </mc:Choice>
+          <mc:Fallback>
+            <w:pict>
+              <v:shape w14:anchorId="15A285D3" id="Text Box 1" o:spid="_x0000_s1027" type="#_x0000_t202" style="position:absolute;margin-left:390.2pt;margin-top:121.05pt;width:168.2pt;height:.05pt;z-index:251661312;visibility:visible;mso-wrap-style:square;mso-wrap-distance-left:9pt;mso-wrap-distance-top:0;mso-wrap-distance-right:9pt;mso-wrap-distance-bottom:0;mso-position-horizontal:absolute;mso-position-horizontal-relative:text;mso-position-vertical:absolute;mso-position-vertical-relative:text;v-text-anchor:top" o:gfxdata="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" stroked="f">
+                <v:textbox style="mso-fit-shape-to-text:t" inset="0,0,0,0">
+                  <w:txbxContent>
+                    <w:p>
+                      <w:pPr>
+                        <w:pStyle w:val="Caption"/>
+                        <w:rPr>
+                          <w:rFonts w:ascii="Arial" w:hAnsi="Arial" w:cs="Arial"/>
+                        </w:rPr>
+                      </w:pPr>
+                      <w:r>
+                        <w:t xml:space="preserve">Figure </w:t>
+                      </w:r>
+                      <w:fldSimple w:instr=" SEQ Figure \* ARABIC ">
+                        <w:r>
+                          <w:rPr>
+                            <w:noProof/>
+                          </w:rPr>
+                          <w:t>2</w:t>
+                        </w:r>
+                      </w:fldSimple>
+                      <w:r>
+                        <w:t xml:space="preserve"> - </w:t>
+                      </w:r>
+                      <w:r>
+                        <w:t>e20.file2.ru.net/clique-graph-theory-example/</w:t>
+                      </w:r>
+                    </w:p>
+                  </w:txbxContent>
+                </v:textbox>
+                <w10:wrap type="square"/>
+              </v:shape>
+            </w:pict>
+          </mc:Fallback>
+        </mc:AlternateContent>
       </w:r>
       <w:r>
         <w:rPr>
@@ -1877,53 +1990,174 @@
           <w:rStyle w:val="markedcontent"/>
           <w:rFonts w:ascii="Arial" w:hAnsi="Arial" w:cs="Arial"/>
         </w:rPr>
+        <w:t xml:space="preserve"> is a clique</w:t>
+      </w:r>
+      <w:r>
+        <w:rPr>
+          <w:rStyle w:val="markedcontent"/>
+          <w:rFonts w:ascii="Arial" w:hAnsi="Arial" w:cs="Arial"/>
+        </w:rPr>
+        <w:t xml:space="preserve">, where </w:t>
+      </w:r>
+      <w:r>
+        <w:rPr>
+          <w:rStyle w:val="markedcontent"/>
+          <w:rFonts w:ascii="Arial" w:hAnsi="Arial" w:cs="Arial"/>
+        </w:rPr>
+        <w:t>every pair of vertices must be connected, by having</w:t>
+      </w:r>
+      <w:r>
+        <w:rPr>
+          <w:rStyle w:val="markedcontent"/>
+          <w:rFonts w:ascii="Arial" w:hAnsi="Arial" w:cs="Arial"/>
+        </w:rPr>
+        <w:t xml:space="preserve"> an edge between </w:t>
+      </w:r>
+      <w:r>
+        <w:rPr>
+          <w:rStyle w:val="markedcontent"/>
+          <w:rFonts w:ascii="Arial" w:hAnsi="Arial" w:cs="Arial"/>
+        </w:rPr>
+        <w:t>each other</w:t>
+      </w:r>
+      <w:r>
+        <w:rPr>
+          <w:rStyle w:val="markedcontent"/>
+          <w:rFonts w:ascii="Arial" w:hAnsi="Arial" w:cs="Arial"/>
+        </w:rPr>
+        <w:t xml:space="preserve"> in S</w:t>
+      </w:r>
+      <w:r>
+        <w:rPr>
+          <w:rStyle w:val="markedcontent"/>
+          <w:rFonts w:ascii="Arial" w:hAnsi="Arial" w:cs="Arial"/>
+        </w:rPr>
+        <w:t>.</w:t>
+      </w:r>
+    </w:p>
+    <w:p>
+      <w:pPr>
+        <w:rPr>
+          <w:rFonts w:ascii="Arial" w:hAnsi="Arial" w:cs="Arial"/>
+        </w:rPr>
+      </w:pPr>
+      <w:r>
+        <w:rPr>
+          <w:rFonts w:ascii="Arial" w:hAnsi="Arial" w:cs="Arial"/>
+        </w:rPr>
+        <w:t>We</w:t>
+      </w:r>
+      <w:r>
+        <w:rPr>
+          <w:rFonts w:ascii="Arial" w:hAnsi="Arial" w:cs="Arial"/>
+        </w:rPr>
+        <w:t xml:space="preserve"> can check whether S is a clique by </w:t>
+      </w:r>
+      <w:r>
+        <w:rPr>
+          <w:rFonts w:ascii="Arial" w:hAnsi="Arial" w:cs="Arial"/>
+        </w:rPr>
+        <w:t>checking</w:t>
+      </w:r>
+      <w:r>
+        <w:rPr>
+          <w:rFonts w:ascii="Arial" w:hAnsi="Arial" w:cs="Arial"/>
+        </w:rPr>
+        <w:t xml:space="preserve"> that every pair of vertices in </w:t>
+      </w:r>
+      <w:r>
+        <w:rPr>
+          <w:rFonts w:ascii="Arial" w:hAnsi="Arial" w:cs="Arial"/>
+        </w:rPr>
+        <w:t>the subset</w:t>
+      </w:r>
+      <w:r>
+        <w:rPr>
+          <w:rFonts w:ascii="Arial" w:hAnsi="Arial" w:cs="Arial"/>
+        </w:rPr>
+        <w:t xml:space="preserve"> is connected by an edge in E. This verification can be done in O(</w:t>
+      </w:r>
+      <w:r>
+        <w:rPr>
+          <w:rFonts w:ascii="Arial" w:hAnsi="Arial" w:cs="Arial"/>
+        </w:rPr>
+        <w:t>x</w:t>
+      </w:r>
+      <w:r>
+        <w:rPr>
+          <w:rFonts w:ascii="Arial" w:hAnsi="Arial" w:cs="Arial"/>
+          <w:vertAlign w:val="superscript"/>
+        </w:rPr>
+        <w:t>2</w:t>
+      </w:r>
+      <w:r>
+        <w:rPr>
+          <w:rFonts w:ascii="Arial" w:hAnsi="Arial" w:cs="Arial"/>
+        </w:rPr>
+        <w:t xml:space="preserve">) time, which </w:t>
+      </w:r>
+      <w:r>
+        <w:rPr>
+          <w:rFonts w:ascii="Arial" w:hAnsi="Arial" w:cs="Arial"/>
+        </w:rPr>
+        <w:t xml:space="preserve">has an input that is </w:t>
+      </w:r>
+      <w:r>
+        <w:rPr>
+          <w:rFonts w:ascii="Arial" w:hAnsi="Arial" w:cs="Arial"/>
+        </w:rPr>
+        <w:t>polynomial</w:t>
+      </w:r>
+      <w:r>
+        <w:rPr>
+          <w:rFonts w:ascii="Arial" w:hAnsi="Arial" w:cs="Arial"/>
+        </w:rPr>
+        <w:t xml:space="preserve"> in size</w:t>
+      </w:r>
+      <w:r>
+        <w:rPr>
+          <w:rFonts w:ascii="Arial" w:hAnsi="Arial" w:cs="Arial"/>
+        </w:rPr>
+        <w:t>.</w:t>
+      </w:r>
+      <w:r>
+        <w:rPr>
+          <w:rFonts w:ascii="Arial" w:hAnsi="Arial" w:cs="Arial"/>
+        </w:rPr>
         <w:t xml:space="preserve"> </w:t>
       </w:r>
       <w:r>
         <w:rPr>
-          <w:rStyle w:val="markedcontent"/>
-          <w:rFonts w:ascii="Arial" w:hAnsi="Arial" w:cs="Arial"/>
-        </w:rPr>
-        <w:t>is a clique</w:t>
-      </w:r>
-      <w:r>
-        <w:rPr>
-          <w:rStyle w:val="markedcontent"/>
-          <w:rFonts w:ascii="Arial" w:hAnsi="Arial" w:cs="Arial"/>
-        </w:rPr>
-        <w:t xml:space="preserve">, where </w:t>
-      </w:r>
-      <w:r>
-        <w:rPr>
-          <w:rStyle w:val="markedcontent"/>
-          <w:rFonts w:ascii="Arial" w:hAnsi="Arial" w:cs="Arial"/>
-        </w:rPr>
-        <w:t>every pair of vertices must be connected, by having</w:t>
-      </w:r>
-      <w:r>
-        <w:rPr>
-          <w:rStyle w:val="markedcontent"/>
-          <w:rFonts w:ascii="Arial" w:hAnsi="Arial" w:cs="Arial"/>
-        </w:rPr>
-        <w:t xml:space="preserve"> an edge between </w:t>
-      </w:r>
-      <w:r>
-        <w:rPr>
-          <w:rStyle w:val="markedcontent"/>
-          <w:rFonts w:ascii="Arial" w:hAnsi="Arial" w:cs="Arial"/>
-        </w:rPr>
-        <w:t>each other</w:t>
-      </w:r>
-      <w:r>
-        <w:rPr>
-          <w:rStyle w:val="markedcontent"/>
-          <w:rFonts w:ascii="Arial" w:hAnsi="Arial" w:cs="Arial"/>
-        </w:rPr>
-        <w:t xml:space="preserve"> in S</w:t>
-      </w:r>
-      <w:r>
-        <w:rPr>
-          <w:rStyle w:val="markedcontent"/>
+          <w:rFonts w:ascii="Arial" w:hAnsi="Arial" w:cs="Arial"/>
+        </w:rPr>
+        <w:br/>
+      </w:r>
+      <w:r>
+        <w:rPr>
+          <w:rFonts w:ascii="Arial" w:hAnsi="Arial" w:cs="Arial"/>
+        </w:rPr>
+        <w:t>However, t</w:t>
+      </w:r>
+      <w:r>
+        <w:rPr>
+          <w:rFonts w:ascii="Arial" w:hAnsi="Arial" w:cs="Arial"/>
+        </w:rPr>
+        <w:t>here is no known algorithm to solve all instances of the clique problem in polynomial</w:t>
+      </w:r>
+      <w:r>
+        <w:rPr>
+          <w:rFonts w:ascii="Arial" w:hAnsi="Arial" w:cs="Arial"/>
+        </w:rPr>
+        <w:t>-</w:t>
+      </w:r>
+      <w:r>
+        <w:rPr>
+          <w:rFonts w:ascii="Arial" w:hAnsi="Arial" w:cs="Arial"/>
+        </w:rPr>
+        <w:t>time</w:t>
+      </w:r>
+      <w:r>
+        <w:rPr>
           <w:rFonts w:ascii="Arial" w:hAnsi="Arial" w:cs="Arial"/>
         </w:rPr>
         <w:t>.</w:t>
@@ -1939,80 +2173,7 @@
         <w:rPr>
           <w:rFonts w:ascii="Arial" w:hAnsi="Arial" w:cs="Arial"/>
         </w:rPr>
-        <w:t>We</w:t>
-      </w:r>
-      <w:r>
-        <w:rPr>
-          <w:rFonts w:ascii="Arial" w:hAnsi="Arial" w:cs="Arial"/>
-        </w:rPr>
-        <w:t xml:space="preserve"> can check whether S is a clique by </w:t>
-      </w:r>
-      <w:r>
-        <w:rPr>
-          <w:rFonts w:ascii="Arial" w:hAnsi="Arial" w:cs="Arial"/>
-        </w:rPr>
-        <w:t>checking</w:t>
-      </w:r>
-      <w:r>
-        <w:rPr>
-          <w:rFonts w:ascii="Arial" w:hAnsi="Arial" w:cs="Arial"/>
-        </w:rPr>
-        <w:t xml:space="preserve"> that every pair of vertices in </w:t>
-      </w:r>
-      <w:r>
-        <w:rPr>
-          <w:rFonts w:ascii="Arial" w:hAnsi="Arial" w:cs="Arial"/>
-        </w:rPr>
-        <w:t>the subset</w:t>
-      </w:r>
-      <w:r>
-        <w:rPr>
-          <w:rFonts w:ascii="Arial" w:hAnsi="Arial" w:cs="Arial"/>
-        </w:rPr>
-        <w:t xml:space="preserve"> is connected by an edge in E. This verification can be done in O(</w:t>
-      </w:r>
-      <w:r>
-        <w:rPr>
-          <w:rFonts w:ascii="Arial" w:hAnsi="Arial" w:cs="Arial"/>
-        </w:rPr>
-        <w:t>x</w:t>
-      </w:r>
-      <w:r>
-        <w:rPr>
-          <w:rFonts w:ascii="Arial" w:hAnsi="Arial" w:cs="Arial"/>
-          <w:vertAlign w:val="superscript"/>
-        </w:rPr>
-        <w:t>2</w:t>
-      </w:r>
-      <w:r>
-        <w:rPr>
-          <w:rFonts w:ascii="Arial" w:hAnsi="Arial" w:cs="Arial"/>
-        </w:rPr>
-        <w:t xml:space="preserve">) time, which </w:t>
-      </w:r>
-      <w:r>
-        <w:rPr>
-          <w:rFonts w:ascii="Arial" w:hAnsi="Arial" w:cs="Arial"/>
-        </w:rPr>
-        <w:t xml:space="preserve">has an input that is </w:t>
-      </w:r>
-      <w:r>
-        <w:rPr>
-          <w:rFonts w:ascii="Arial" w:hAnsi="Arial" w:cs="Arial"/>
-        </w:rPr>
-        <w:t>polynomial</w:t>
-      </w:r>
-      <w:r>
-        <w:rPr>
-          <w:rFonts w:ascii="Arial" w:hAnsi="Arial" w:cs="Arial"/>
-        </w:rPr>
-        <w:t xml:space="preserve"> in size</w:t>
-      </w:r>
-      <w:r>
-        <w:rPr>
-          <w:rFonts w:ascii="Arial" w:hAnsi="Arial" w:cs="Arial"/>
-        </w:rPr>
-        <w:t>.</w:t>
+        <w:t>Therefore, the Clique problem is in NP.</w:t>
       </w:r>
       <w:r>
         <w:rPr>
@@ -2024,80 +2185,7 @@
         <w:rPr>
           <w:rFonts w:ascii="Arial" w:hAnsi="Arial" w:cs="Arial"/>
         </w:rPr>
-        <w:br/>
-      </w:r>
-      <w:r>
-        <w:rPr>
-          <w:rFonts w:ascii="Arial" w:hAnsi="Arial" w:cs="Arial"/>
-        </w:rPr>
-        <w:t>However, t</w:t>
-      </w:r>
-      <w:r>
-        <w:rPr>
-          <w:rFonts w:ascii="Arial" w:hAnsi="Arial" w:cs="Arial"/>
-        </w:rPr>
-        <w:t xml:space="preserve">here is no </w:t>
-      </w:r>
-      <w:r>
-        <w:rPr>
-          <w:rFonts w:ascii="Arial" w:hAnsi="Arial" w:cs="Arial"/>
-        </w:rPr>
-        <w:t>known algorithm to solve all instances of the clique problem in polynomial</w:t>
-      </w:r>
-      <w:r>
-        <w:rPr>
-          <w:rFonts w:ascii="Arial" w:hAnsi="Arial" w:cs="Arial"/>
-        </w:rPr>
-        <w:t>-</w:t>
-      </w:r>
-      <w:r>
-        <w:rPr>
-          <w:rFonts w:ascii="Arial" w:hAnsi="Arial" w:cs="Arial"/>
-        </w:rPr>
-        <w:t>time</w:t>
-      </w:r>
-      <w:r>
-        <w:rPr>
-          <w:rFonts w:ascii="Arial" w:hAnsi="Arial" w:cs="Arial"/>
-        </w:rPr>
-        <w:t>.</w:t>
-      </w:r>
-    </w:p>
-    <w:p>
-      <w:pPr>
-        <w:rPr>
-          <w:rFonts w:ascii="Arial" w:hAnsi="Arial" w:cs="Arial"/>
-        </w:rPr>
-      </w:pPr>
-      <w:r>
-        <w:rPr>
-          <w:rFonts w:ascii="Arial" w:hAnsi="Arial" w:cs="Arial"/>
-        </w:rPr>
-        <w:t>Therefore, the Clique problem is in NP.</w:t>
-      </w:r>
-      <w:r>
-        <w:rPr>
-          <w:rFonts w:ascii="Arial" w:hAnsi="Arial" w:cs="Arial"/>
-        </w:rPr>
-        <w:t xml:space="preserve"> </w:t>
-      </w:r>
-      <w:r>
-        <w:rPr>
-          <w:rFonts w:ascii="Arial" w:hAnsi="Arial" w:cs="Arial"/>
-        </w:rPr>
-        <w:t>Th</w:t>
-      </w:r>
-      <w:r>
-        <w:rPr>
-          <w:rFonts w:ascii="Arial" w:hAnsi="Arial" w:cs="Arial"/>
-        </w:rPr>
-        <w:t xml:space="preserve">e Clique problem </w:t>
-      </w:r>
-      <w:r>
-        <w:rPr>
-          <w:rFonts w:ascii="Arial" w:hAnsi="Arial" w:cs="Arial"/>
-        </w:rPr>
-        <w:t xml:space="preserve">was published as part of </w:t>
+        <w:t xml:space="preserve">The Clique problem was published as part of </w:t>
       </w:r>
       <w:r>
         <w:rPr>
@@ -2121,13 +2209,7 @@
         <w:rPr>
           <w:rFonts w:ascii="Arial" w:hAnsi="Arial" w:cs="Arial"/>
         </w:rPr>
-        <w:t xml:space="preserve"> published by </w:t>
-      </w:r>
-      <w:r>
-        <w:rPr>
-          <w:rFonts w:ascii="Arial" w:hAnsi="Arial" w:cs="Arial"/>
-        </w:rPr>
-        <w:t>Karp</w:t>
+        <w:t xml:space="preserve"> published by Karp</w:t>
       </w:r>
       <w:r>
         <w:rPr>
@@ -2175,15 +2257,7 @@
           <w:sz w:val="28"/>
           <w:szCs w:val="28"/>
         </w:rPr>
-        <w:t>NP-Hard Problems</w:t>
-      </w:r>
-      <w:r>
-        <w:rPr>
-          <w:rFonts w:ascii="Arial" w:hAnsi="Arial" w:cs="Arial"/>
-          <w:sz w:val="28"/>
-          <w:szCs w:val="28"/>
-        </w:rPr>
-        <w:t>:</w:t>
+        <w:t>NP-Hard Problems:</w:t>
       </w:r>
     </w:p>
     <w:p>
@@ -2795,15 +2869,7 @@
           <w:sz w:val="28"/>
           <w:szCs w:val="28"/>
         </w:rPr>
-        <w:t>NP-Complete Problems</w:t>
-      </w:r>
-      <w:r>
-        <w:rPr>
-          <w:rFonts w:ascii="Arial" w:hAnsi="Arial" w:cs="Arial"/>
-          <w:sz w:val="28"/>
-          <w:szCs w:val="28"/>
-        </w:rPr>
-        <w:t>:</w:t>
+        <w:t>NP-Complete Problems:</w:t>
       </w:r>
     </w:p>
     <w:p>
@@ -3245,21 +3311,7 @@
           <w:rStyle w:val="markedcontent"/>
           <w:rFonts w:ascii="Arial" w:hAnsi="Arial" w:cs="Arial"/>
         </w:rPr>
-        <w:t>The Graph k-Colouring problem is a NP-</w:t>
-      </w:r>
-      <w:r>
-        <w:rPr>
-          <w:rStyle w:val="markedcontent"/>
-          <w:rFonts w:ascii="Arial" w:hAnsi="Arial" w:cs="Arial"/>
-        </w:rPr>
-        <w:t>Complete</w:t>
-      </w:r>
-      <w:r>
-        <w:rPr>
-          <w:rStyle w:val="markedcontent"/>
-          <w:rFonts w:ascii="Arial" w:hAnsi="Arial" w:cs="Arial"/>
-        </w:rPr>
-        <w:t xml:space="preserve"> problem</w:t>
+        <w:t>The Graph k-Colouring problem is a NP-Complete problem</w:t>
       </w:r>
       <w:r>
         <w:rPr>
@@ -3315,43 +3367,7 @@
         <w:rPr>
           <w:rFonts w:ascii="Arial" w:hAnsi="Arial" w:cs="Arial"/>
         </w:rPr>
-        <w:t xml:space="preserve">The Graph </w:t>
-      </w:r>
-      <w:r>
-        <w:rPr>
-          <w:rFonts w:ascii="Arial" w:hAnsi="Arial" w:cs="Arial"/>
-        </w:rPr>
-        <w:t>Colouring</w:t>
-      </w:r>
-      <w:r>
-        <w:rPr>
-          <w:rFonts w:ascii="Arial" w:hAnsi="Arial" w:cs="Arial"/>
-        </w:rPr>
-        <w:t xml:space="preserve"> problem is in NP because given a </w:t>
-      </w:r>
-      <w:r>
-        <w:rPr>
-          <w:rFonts w:ascii="Arial" w:hAnsi="Arial" w:cs="Arial"/>
-        </w:rPr>
-        <w:t>colouring</w:t>
-      </w:r>
-      <w:r>
-        <w:rPr>
-          <w:rFonts w:ascii="Arial" w:hAnsi="Arial" w:cs="Arial"/>
-        </w:rPr>
-        <w:t xml:space="preserve"> of the vertices, we can easily verify whether it is a valid </w:t>
-      </w:r>
-      <w:r>
-        <w:rPr>
-          <w:rFonts w:ascii="Arial" w:hAnsi="Arial" w:cs="Arial"/>
-        </w:rPr>
-        <w:t>colouring</w:t>
-      </w:r>
-      <w:r>
-        <w:rPr>
-          <w:rFonts w:ascii="Arial" w:hAnsi="Arial" w:cs="Arial"/>
-        </w:rPr>
-        <w:t xml:space="preserve"> in polynomial time</w:t>
+        <w:t>The Graph Colouring problem is in NP because given a colouring of the vertices, we can easily verify whether it is a valid colouring in polynomial time</w:t>
       </w:r>
       <w:r>
         <w:rPr>
@@ -3381,67 +3397,7 @@
         <w:rPr>
           <w:rFonts w:ascii="Arial" w:hAnsi="Arial" w:cs="Arial"/>
         </w:rPr>
-        <w:t xml:space="preserve"> a graph where vertices represent variables and edges represent clauses. We attempt to </w:t>
-      </w:r>
-      <w:r>
-        <w:rPr>
-          <w:rFonts w:ascii="Arial" w:hAnsi="Arial" w:cs="Arial"/>
-        </w:rPr>
-        <w:t>colour</w:t>
-      </w:r>
-      <w:r>
-        <w:rPr>
-          <w:rFonts w:ascii="Arial" w:hAnsi="Arial" w:cs="Arial"/>
-        </w:rPr>
-        <w:t xml:space="preserve"> the graph using two </w:t>
-      </w:r>
-      <w:r>
-        <w:rPr>
-          <w:rFonts w:ascii="Arial" w:hAnsi="Arial" w:cs="Arial"/>
-        </w:rPr>
-        <w:t>colours</w:t>
-      </w:r>
-      <w:r>
-        <w:rPr>
-          <w:rFonts w:ascii="Arial" w:hAnsi="Arial" w:cs="Arial"/>
-        </w:rPr>
-        <w:t xml:space="preserve">, where true variables are one </w:t>
-      </w:r>
-      <w:r>
-        <w:rPr>
-          <w:rFonts w:ascii="Arial" w:hAnsi="Arial" w:cs="Arial"/>
-        </w:rPr>
-        <w:t>colour</w:t>
-      </w:r>
-      <w:r>
-        <w:rPr>
-          <w:rFonts w:ascii="Arial" w:hAnsi="Arial" w:cs="Arial"/>
-        </w:rPr>
-        <w:t xml:space="preserve"> and false variables are the other </w:t>
-      </w:r>
-      <w:r>
-        <w:rPr>
-          <w:rFonts w:ascii="Arial" w:hAnsi="Arial" w:cs="Arial"/>
-        </w:rPr>
-        <w:t>colour</w:t>
-      </w:r>
-      <w:r>
-        <w:rPr>
-          <w:rFonts w:ascii="Arial" w:hAnsi="Arial" w:cs="Arial"/>
-        </w:rPr>
-        <w:t xml:space="preserve">. If it's possible to </w:t>
-      </w:r>
-      <w:r>
-        <w:rPr>
-          <w:rFonts w:ascii="Arial" w:hAnsi="Arial" w:cs="Arial"/>
-        </w:rPr>
-        <w:t>colour</w:t>
-      </w:r>
-      <w:r>
-        <w:rPr>
-          <w:rFonts w:ascii="Arial" w:hAnsi="Arial" w:cs="Arial"/>
-        </w:rPr>
-        <w:t xml:space="preserve"> the graph this way, then the SAT formula is satisfiable, otherwise, it's not.</w:t>
+        <w:t xml:space="preserve"> a graph where vertices represent variables and edges represent clauses. We attempt to colour the graph using two colours, where true variables are one colour and false variables are the other colour. If it's possible to colour the graph this way, then the SAT formula is satisfiable, otherwise, it's not.</w:t>
       </w:r>
       <w:r>
         <w:rPr>
@@ -3729,19 +3685,7 @@
         <w:rPr>
           <w:rFonts w:ascii="Arial" w:hAnsi="Arial" w:cs="Arial"/>
         </w:rPr>
-        <w:t>“</w:t>
-      </w:r>
-      <w:r>
-        <w:rPr>
-          <w:rFonts w:ascii="Arial" w:hAnsi="Arial" w:cs="Arial"/>
-        </w:rPr>
-        <w:t>The complexity of theorem proving procedures</w:t>
-      </w:r>
-      <w:r>
-        <w:rPr>
-          <w:rFonts w:ascii="Arial" w:hAnsi="Arial" w:cs="Arial"/>
-        </w:rPr>
-        <w:t>”</w:t>
+        <w:t>“The complexity of theorem proving procedures”</w:t>
       </w:r>
       <w:r>
         <w:rPr>
@@ -3883,19 +3827,7 @@
         <w:rPr>
           <w:rFonts w:ascii="Arial" w:hAnsi="Arial" w:cs="Arial"/>
         </w:rPr>
-        <w:t xml:space="preserve">If this conjecture of his had been proven, it would equate to implying </w:t>
-      </w:r>
-      <w:r>
-        <w:rPr>
-          <w:rFonts w:ascii="Arial" w:hAnsi="Arial" w:cs="Arial"/>
-        </w:rPr>
-        <w:t>P ≠ NP</w:t>
-      </w:r>
-      <w:r>
-        <w:rPr>
-          <w:rFonts w:ascii="Arial" w:hAnsi="Arial" w:cs="Arial"/>
-        </w:rPr>
-        <w:t xml:space="preserve"> for us. </w:t>
+        <w:t xml:space="preserve">If this conjecture of his had been proven, it would equate to implying P ≠ NP for us. </w:t>
       </w:r>
       <w:r>
         <w:rPr>
@@ -4004,49 +3936,7 @@
         <w:rPr>
           <w:rFonts w:ascii="Arial" w:hAnsi="Arial" w:cs="Arial"/>
         </w:rPr>
-        <w:t xml:space="preserve">. This would prove that P = NP. </w:t>
-      </w:r>
-      <w:r>
-        <w:rPr>
-          <w:rFonts w:ascii="Arial" w:hAnsi="Arial" w:cs="Arial"/>
-        </w:rPr>
-        <w:t>Even in the decades of research since</w:t>
-      </w:r>
-      <w:r>
-        <w:rPr>
-          <w:rFonts w:ascii="Arial" w:hAnsi="Arial" w:cs="Arial"/>
-        </w:rPr>
-        <w:t xml:space="preserve">, </w:t>
-      </w:r>
-      <w:r>
-        <w:rPr>
-          <w:rFonts w:ascii="Arial" w:hAnsi="Arial" w:cs="Arial"/>
-        </w:rPr>
-        <w:t xml:space="preserve">we have </w:t>
-      </w:r>
-      <w:r>
-        <w:rPr>
-          <w:rFonts w:ascii="Arial" w:hAnsi="Arial" w:cs="Arial"/>
-        </w:rPr>
-        <w:t xml:space="preserve">been </w:t>
-      </w:r>
-      <w:r>
-        <w:rPr>
-          <w:rFonts w:ascii="Arial" w:hAnsi="Arial" w:cs="Arial"/>
-        </w:rPr>
-        <w:t>un</w:t>
-      </w:r>
-      <w:r>
-        <w:rPr>
-          <w:rFonts w:ascii="Arial" w:hAnsi="Arial" w:cs="Arial"/>
-        </w:rPr>
-        <w:t>able to find such an algorithm</w:t>
-      </w:r>
-      <w:r>
-        <w:rPr>
-          <w:rFonts w:ascii="Arial" w:hAnsi="Arial" w:cs="Arial"/>
-        </w:rPr>
-        <w:t>.</w:t>
+        <w:t>. This would prove that P = NP. Even in the decades of research since, we have been unable to find such an algorithm.</w:t>
       </w:r>
     </w:p>
     <w:p>
@@ -4544,13 +4434,7 @@
           <w:rPr>
             <w:rStyle w:val="Hyperlink"/>
           </w:rPr>
-          <w:t>, Ronald L. Rives</w:t>
-        </w:r>
-        <w:r>
-          <w:rPr>
-            <w:rStyle w:val="Hyperlink"/>
-          </w:rPr>
-          <w:t>t p.1067</w:t>
+          <w:t>, Ronald L. Rivest p.1067</w:t>
         </w:r>
       </w:hyperlink>
       <w:r>
@@ -5684,6 +5568,7 @@
   <w:style w:type="character" w:default="1" w:styleId="DefaultParagraphFont">
     <w:name w:val="Default Paragraph Font"/>
     <w:uiPriority w:val="1"/>
+    <w:semiHidden/>
     <w:unhideWhenUsed/>
   </w:style>
   <w:style w:type="table" w:default="1" w:styleId="TableNormal">
@@ -5816,6 +5701,64 @@
     <w:name w:val="cs1-format"/>
     <w:basedOn w:val="DefaultParagraphFont"/>
     <w:rsid w:val="00D4159D"/>
+  </w:style>
+  <w:style w:type="paragraph" w:styleId="FootnoteText">
+    <w:name w:val="footnote text"/>
+    <w:basedOn w:val="Normal"/>
+    <w:link w:val="FootnoteTextChar"/>
+    <w:uiPriority w:val="99"/>
+    <w:semiHidden/>
+    <w:unhideWhenUsed/>
+    <w:rsid w:val="00B009D9"/>
+    <w:pPr>
+      <w:spacing w:after="0" w:line="240" w:lineRule="auto"/>
+    </w:pPr>
+    <w:rPr>
+      <w:sz w:val="20"/>
+      <w:szCs w:val="20"/>
+    </w:rPr>
+  </w:style>
+  <w:style w:type="character" w:customStyle="1" w:styleId="FootnoteTextChar">
+    <w:name w:val="Footnote Text Char"/>
+    <w:basedOn w:val="DefaultParagraphFont"/>
+    <w:link w:val="FootnoteText"/>
+    <w:uiPriority w:val="99"/>
+    <w:semiHidden/>
+    <w:rsid w:val="00B009D9"/>
+    <w:rPr>
+      <w:sz w:val="20"/>
+      <w:szCs w:val="20"/>
+    </w:rPr>
+  </w:style>
+  <w:style w:type="character" w:styleId="FootnoteReference">
+    <w:name w:val="footnote reference"/>
+    <w:basedOn w:val="DefaultParagraphFont"/>
+    <w:uiPriority w:val="99"/>
+    <w:semiHidden/>
+    <w:unhideWhenUsed/>
+    <w:rsid w:val="00B009D9"/>
+    <w:rPr>
+      <w:vertAlign w:val="superscript"/>
+    </w:rPr>
+  </w:style>
+  <w:style w:type="paragraph" w:styleId="Caption">
+    <w:name w:val="caption"/>
+    <w:basedOn w:val="Normal"/>
+    <w:next w:val="Normal"/>
+    <w:uiPriority w:val="35"/>
+    <w:unhideWhenUsed/>
+    <w:qFormat/>
+    <w:rsid w:val="00B009D9"/>
+    <w:pPr>
+      <w:spacing w:after="200" w:line="240" w:lineRule="auto"/>
+    </w:pPr>
+    <w:rPr>
+      <w:i/>
+      <w:iCs/>
+      <w:color w:val="44546A" w:themeColor="text2"/>
+      <w:sz w:val="18"/>
+      <w:szCs w:val="18"/>
+    </w:rPr>
   </w:style>
 </w:styles>
 </file>
